--- a/Tuan Dat - Apowersoft Phone Manager.docx
+++ b/Tuan Dat - Apowersoft Phone Manager.docx
@@ -2172,6 +2172,7 @@
       <w:r>
         <w:rPr>
           <w:rFonts w:ascii="Arial" w:hAnsi="Arial" w:cs="Arial"/>
+          <w:noProof/>
         </w:rPr>
         <w:drawing>
           <wp:inline distT="0" distB="0" distL="0" distR="0">
@@ -2219,6 +2220,398 @@
           </wp:inline>
         </w:drawing>
       </w:r>
+    </w:p>
+    <w:p>
+      <w:pPr>
+        <w:rPr>
+          <w:rFonts w:ascii="Arial" w:hAnsi="Arial" w:cs="Arial"/>
+        </w:rPr>
+      </w:pPr>
+      <w:r>
+        <w:rPr>
+          <w:rFonts w:ascii="Arial" w:hAnsi="Arial" w:cs="Arial"/>
+        </w:rPr>
+        <w:br w:type="page"/>
+      </w:r>
+    </w:p>
+    <w:p>
+      <w:pPr>
+        <w:pStyle w:val="Heading2"/>
+        <w:shd w:val="clear" w:color="auto" w:fill="FFFFFF"/>
+        <w:spacing w:before="150" w:beforeAutospacing="0" w:after="150" w:afterAutospacing="0"/>
+        <w:rPr>
+          <w:rFonts w:ascii="Arial" w:hAnsi="Arial" w:cs="Arial"/>
+          <w:color w:val="FF0000"/>
+        </w:rPr>
+      </w:pPr>
+      <w:r>
+        <w:rPr>
+          <w:rFonts w:ascii="Arial" w:hAnsi="Arial" w:cs="Arial"/>
+          <w:color w:val="FF0000"/>
+        </w:rPr>
+        <w:lastRenderedPageBreak/>
+        <w:t xml:space="preserve">Các </w:t>
+      </w:r>
+      <w:r>
+        <w:rPr>
+          <w:rFonts w:ascii="Arial" w:hAnsi="Arial" w:cs="Arial"/>
+          <w:color w:val="FF0000"/>
+        </w:rPr>
+        <w:t>công cụ</w:t>
+      </w:r>
+      <w:r>
+        <w:rPr>
+          <w:rFonts w:ascii="Arial" w:hAnsi="Arial" w:cs="Arial"/>
+          <w:color w:val="FF0000"/>
+        </w:rPr>
+        <w:t xml:space="preserve"> của Apowersoft Phone Manager</w:t>
+      </w:r>
+      <w:r>
+        <w:rPr>
+          <w:rFonts w:ascii="Arial" w:hAnsi="Arial" w:cs="Arial"/>
+          <w:color w:val="FF0000"/>
+        </w:rPr>
+        <w:t xml:space="preserve"> cho việc mobile screen sharing</w:t>
+      </w:r>
+    </w:p>
+    <w:p>
+      <w:pPr>
+        <w:rPr>
+          <w:rFonts w:ascii="Arial" w:hAnsi="Arial" w:cs="Arial"/>
+        </w:rPr>
+      </w:pPr>
+      <w:r>
+        <w:rPr>
+          <w:rFonts w:ascii="Arial" w:hAnsi="Arial" w:cs="Arial"/>
+          <w:noProof/>
+        </w:rPr>
+        <w:drawing>
+          <wp:inline distT="0" distB="0" distL="0" distR="0">
+            <wp:extent cx="5943600" cy="936620"/>
+            <wp:effectExtent l="19050" t="0" r="0" b="0"/>
+            <wp:docPr id="3" name="Picture 1"/>
+            <wp:cNvGraphicFramePr>
+              <a:graphicFrameLocks xmlns:a="http://schemas.openxmlformats.org/drawingml/2006/main" noChangeAspect="1"/>
+            </wp:cNvGraphicFramePr>
+            <a:graphic xmlns:a="http://schemas.openxmlformats.org/drawingml/2006/main">
+              <a:graphicData uri="http://schemas.openxmlformats.org/drawingml/2006/picture">
+                <pic:pic xmlns:pic="http://schemas.openxmlformats.org/drawingml/2006/picture">
+                  <pic:nvPicPr>
+                    <pic:cNvPr id="0" name="Picture 1"/>
+                    <pic:cNvPicPr>
+                      <a:picLocks noChangeAspect="1" noChangeArrowheads="1"/>
+                    </pic:cNvPicPr>
+                  </pic:nvPicPr>
+                  <pic:blipFill>
+                    <a:blip r:embed="rId15"/>
+                    <a:srcRect/>
+                    <a:stretch>
+                      <a:fillRect/>
+                    </a:stretch>
+                  </pic:blipFill>
+                  <pic:spPr bwMode="auto">
+                    <a:xfrm>
+                      <a:off x="0" y="0"/>
+                      <a:ext cx="5943600" cy="936620"/>
+                    </a:xfrm>
+                    <a:prstGeom prst="rect">
+                      <a:avLst/>
+                    </a:prstGeom>
+                    <a:noFill/>
+                    <a:ln w="9525">
+                      <a:noFill/>
+                      <a:miter lim="800000"/>
+                      <a:headEnd/>
+                      <a:tailEnd/>
+                    </a:ln>
+                  </pic:spPr>
+                </pic:pic>
+              </a:graphicData>
+            </a:graphic>
+          </wp:inline>
+        </w:drawing>
+      </w:r>
+    </w:p>
+    <w:p>
+      <w:pPr>
+        <w:rPr>
+          <w:rFonts w:ascii="Arial" w:eastAsiaTheme="majorEastAsia" w:hAnsi="Arial" w:cs="Arial"/>
+          <w:b/>
+          <w:bCs/>
+          <w:color w:val="00B050"/>
+          <w:sz w:val="28"/>
+          <w:szCs w:val="28"/>
+        </w:rPr>
+      </w:pPr>
+    </w:p>
+    <w:p>
+      <w:pPr>
+        <w:rPr>
+          <w:rFonts w:ascii="Arial" w:eastAsiaTheme="majorEastAsia" w:hAnsi="Arial" w:cs="Arial"/>
+          <w:b/>
+          <w:bCs/>
+          <w:color w:val="00B050"/>
+          <w:sz w:val="28"/>
+          <w:szCs w:val="28"/>
+        </w:rPr>
+      </w:pPr>
+      <w:r>
+        <w:rPr>
+          <w:rFonts w:ascii="Arial" w:eastAsiaTheme="majorEastAsia" w:hAnsi="Arial" w:cs="Arial"/>
+          <w:b/>
+          <w:bCs/>
+          <w:color w:val="00B050"/>
+          <w:sz w:val="28"/>
+          <w:szCs w:val="28"/>
+        </w:rPr>
+        <w:t>Ios Recorder</w:t>
+      </w:r>
+    </w:p>
+    <w:p>
+      <w:pPr>
+        <w:rPr>
+          <w:rFonts w:ascii="Arial" w:eastAsia="Times New Roman" w:hAnsi="Arial" w:cs="Arial"/>
+          <w:color w:val="000000"/>
+        </w:rPr>
+      </w:pPr>
+      <w:r>
+        <w:rPr>
+          <w:rFonts w:ascii="Arial" w:eastAsia="Times New Roman" w:hAnsi="Arial" w:cs="Arial"/>
+          <w:color w:val="000000"/>
+        </w:rPr>
+        <w:t xml:space="preserve">Công cụ dùng để </w:t>
+      </w:r>
+      <w:r>
+        <w:rPr>
+          <w:rFonts w:ascii="Arial" w:eastAsia="Times New Roman" w:hAnsi="Arial" w:cs="Arial"/>
+          <w:color w:val="000000"/>
+        </w:rPr>
+        <w:t>share mobile</w:t>
+      </w:r>
+      <w:r>
+        <w:rPr>
+          <w:rFonts w:ascii="Arial" w:eastAsia="Times New Roman" w:hAnsi="Arial" w:cs="Arial"/>
+          <w:color w:val="000000"/>
+        </w:rPr>
+        <w:t xml:space="preserve"> screen trên hệ điều hành iOS</w:t>
+      </w:r>
+    </w:p>
+    <w:p>
+      <w:pPr>
+        <w:rPr>
+          <w:rFonts w:ascii="Arial" w:hAnsi="Arial" w:cs="Arial"/>
+        </w:rPr>
+      </w:pPr>
+      <w:r>
+        <w:rPr>
+          <w:rFonts w:ascii="Arial" w:hAnsi="Arial" w:cs="Arial"/>
+          <w:noProof/>
+        </w:rPr>
+        <w:drawing>
+          <wp:inline distT="0" distB="0" distL="0" distR="0">
+            <wp:extent cx="5943600" cy="3700872"/>
+            <wp:effectExtent l="19050" t="0" r="0" b="0"/>
+            <wp:docPr id="4" name="Picture 4"/>
+            <wp:cNvGraphicFramePr>
+              <a:graphicFrameLocks xmlns:a="http://schemas.openxmlformats.org/drawingml/2006/main" noChangeAspect="1"/>
+            </wp:cNvGraphicFramePr>
+            <a:graphic xmlns:a="http://schemas.openxmlformats.org/drawingml/2006/main">
+              <a:graphicData uri="http://schemas.openxmlformats.org/drawingml/2006/picture">
+                <pic:pic xmlns:pic="http://schemas.openxmlformats.org/drawingml/2006/picture">
+                  <pic:nvPicPr>
+                    <pic:cNvPr id="0" name="Picture 4"/>
+                    <pic:cNvPicPr>
+                      <a:picLocks noChangeAspect="1" noChangeArrowheads="1"/>
+                    </pic:cNvPicPr>
+                  </pic:nvPicPr>
+                  <pic:blipFill>
+                    <a:blip r:embed="rId16"/>
+                    <a:srcRect/>
+                    <a:stretch>
+                      <a:fillRect/>
+                    </a:stretch>
+                  </pic:blipFill>
+                  <pic:spPr bwMode="auto">
+                    <a:xfrm>
+                      <a:off x="0" y="0"/>
+                      <a:ext cx="5943600" cy="3700872"/>
+                    </a:xfrm>
+                    <a:prstGeom prst="rect">
+                      <a:avLst/>
+                    </a:prstGeom>
+                    <a:noFill/>
+                    <a:ln w="9525">
+                      <a:noFill/>
+                      <a:miter lim="800000"/>
+                      <a:headEnd/>
+                      <a:tailEnd/>
+                    </a:ln>
+                  </pic:spPr>
+                </pic:pic>
+              </a:graphicData>
+            </a:graphic>
+          </wp:inline>
+        </w:drawing>
+      </w:r>
+    </w:p>
+    <w:p>
+      <w:pPr>
+        <w:rPr>
+          <w:rFonts w:ascii="Arial" w:hAnsi="Arial" w:cs="Arial"/>
+        </w:rPr>
+      </w:pPr>
+    </w:p>
+    <w:p>
+      <w:pPr>
+        <w:rPr>
+          <w:rFonts w:ascii="Arial" w:eastAsiaTheme="majorEastAsia" w:hAnsi="Arial" w:cs="Arial"/>
+          <w:b/>
+          <w:bCs/>
+          <w:color w:val="00B050"/>
+          <w:sz w:val="28"/>
+          <w:szCs w:val="28"/>
+        </w:rPr>
+      </w:pPr>
+      <w:r>
+        <w:rPr>
+          <w:rFonts w:ascii="Arial" w:eastAsiaTheme="majorEastAsia" w:hAnsi="Arial" w:cs="Arial"/>
+          <w:b/>
+          <w:bCs/>
+          <w:color w:val="00B050"/>
+          <w:sz w:val="28"/>
+          <w:szCs w:val="28"/>
+        </w:rPr>
+        <w:br w:type="page"/>
+      </w:r>
+    </w:p>
+    <w:p>
+      <w:pPr>
+        <w:rPr>
+          <w:rFonts w:ascii="Arial" w:eastAsiaTheme="majorEastAsia" w:hAnsi="Arial" w:cs="Arial"/>
+          <w:b/>
+          <w:bCs/>
+          <w:color w:val="00B050"/>
+          <w:sz w:val="28"/>
+          <w:szCs w:val="28"/>
+        </w:rPr>
+      </w:pPr>
+      <w:r>
+        <w:rPr>
+          <w:rFonts w:ascii="Arial" w:eastAsiaTheme="majorEastAsia" w:hAnsi="Arial" w:cs="Arial"/>
+          <w:b/>
+          <w:bCs/>
+          <w:color w:val="00B050"/>
+          <w:sz w:val="28"/>
+          <w:szCs w:val="28"/>
+        </w:rPr>
+        <w:lastRenderedPageBreak/>
+        <w:t>Android Recorder</w:t>
+      </w:r>
+    </w:p>
+    <w:p>
+      <w:pPr>
+        <w:rPr>
+          <w:rFonts w:ascii="Arial" w:hAnsi="Arial" w:cs="Arial"/>
+        </w:rPr>
+      </w:pPr>
+      <w:r>
+        <w:rPr>
+          <w:rFonts w:ascii="Arial" w:hAnsi="Arial" w:cs="Arial"/>
+        </w:rPr>
+        <w:t xml:space="preserve">Công cụ dùng </w:t>
+      </w:r>
+      <w:r>
+        <w:rPr>
+          <w:rFonts w:ascii="Arial" w:eastAsia="Times New Roman" w:hAnsi="Arial" w:cs="Arial"/>
+          <w:color w:val="000000"/>
+        </w:rPr>
+        <w:t xml:space="preserve">để </w:t>
+      </w:r>
+      <w:r>
+        <w:rPr>
+          <w:rFonts w:ascii="Arial" w:eastAsia="Times New Roman" w:hAnsi="Arial" w:cs="Arial"/>
+          <w:color w:val="000000"/>
+        </w:rPr>
+        <w:t>share mobile</w:t>
+      </w:r>
+      <w:r>
+        <w:rPr>
+          <w:rFonts w:ascii="Arial" w:eastAsia="Times New Roman" w:hAnsi="Arial" w:cs="Arial"/>
+          <w:color w:val="000000"/>
+        </w:rPr>
+        <w:t xml:space="preserve"> screen </w:t>
+      </w:r>
+      <w:r>
+        <w:rPr>
+          <w:rFonts w:ascii="Arial" w:hAnsi="Arial" w:cs="Arial"/>
+        </w:rPr>
+        <w:t>trên hệ điều hành Android</w:t>
+      </w:r>
+    </w:p>
+    <w:p>
+      <w:pPr>
+        <w:rPr>
+          <w:rFonts w:ascii="Arial" w:hAnsi="Arial" w:cs="Arial"/>
+        </w:rPr>
+      </w:pPr>
+      <w:r>
+        <w:rPr>
+          <w:rFonts w:ascii="Arial" w:hAnsi="Arial" w:cs="Arial"/>
+          <w:noProof/>
+        </w:rPr>
+        <w:drawing>
+          <wp:inline distT="0" distB="0" distL="0" distR="0">
+            <wp:extent cx="5943600" cy="3725839"/>
+            <wp:effectExtent l="19050" t="0" r="0" b="0"/>
+            <wp:docPr id="5" name="Picture 7"/>
+            <wp:cNvGraphicFramePr>
+              <a:graphicFrameLocks xmlns:a="http://schemas.openxmlformats.org/drawingml/2006/main" noChangeAspect="1"/>
+            </wp:cNvGraphicFramePr>
+            <a:graphic xmlns:a="http://schemas.openxmlformats.org/drawingml/2006/main">
+              <a:graphicData uri="http://schemas.openxmlformats.org/drawingml/2006/picture">
+                <pic:pic xmlns:pic="http://schemas.openxmlformats.org/drawingml/2006/picture">
+                  <pic:nvPicPr>
+                    <pic:cNvPr id="0" name="Picture 7"/>
+                    <pic:cNvPicPr>
+                      <a:picLocks noChangeAspect="1" noChangeArrowheads="1"/>
+                    </pic:cNvPicPr>
+                  </pic:nvPicPr>
+                  <pic:blipFill>
+                    <a:blip r:embed="rId17"/>
+                    <a:srcRect/>
+                    <a:stretch>
+                      <a:fillRect/>
+                    </a:stretch>
+                  </pic:blipFill>
+                  <pic:spPr bwMode="auto">
+                    <a:xfrm>
+                      <a:off x="0" y="0"/>
+                      <a:ext cx="5943600" cy="3725839"/>
+                    </a:xfrm>
+                    <a:prstGeom prst="rect">
+                      <a:avLst/>
+                    </a:prstGeom>
+                    <a:noFill/>
+                    <a:ln w="9525">
+                      <a:noFill/>
+                      <a:miter lim="800000"/>
+                      <a:headEnd/>
+                      <a:tailEnd/>
+                    </a:ln>
+                  </pic:spPr>
+                </pic:pic>
+              </a:graphicData>
+            </a:graphic>
+          </wp:inline>
+        </w:drawing>
+      </w:r>
+    </w:p>
+    <w:p>
+      <w:pPr>
+        <w:rPr>
+          <w:rFonts w:ascii="Arial" w:hAnsi="Arial" w:cs="Arial"/>
+        </w:rPr>
+      </w:pPr>
     </w:p>
     <w:sectPr>
       <w:pgSz w:w="12240" w:h="15840"/>
